--- a/Docker-note/Dockerfile.docx
+++ b/Docker-note/Dockerfile.docx
@@ -8,6 +8,7 @@
         <w:jc w:val="both"/>
         <w:rPr>
           <w:rFonts w:hint="default" w:ascii="Times New Roman" w:hAnsi="Times New Roman" w:cs="Times New Roman"/>
+          <w:rtl w:val="0"/>
         </w:rPr>
       </w:pPr>
       <w:r>
@@ -16,6 +17,22 @@
           <w:rtl w:val="0"/>
         </w:rPr>
         <w:t>Dockerfile</w:t>
+      </w:r>
+    </w:p>
+    <w:p>
+      <w:pPr>
+        <w:rPr>
+          <w:rFonts w:hint="default" w:eastAsia="宋体"/>
+          <w:lang w:val="en-US" w:eastAsia="zh-CN"/>
+        </w:rPr>
+      </w:pPr>
+      <w:r>
+        <w:rPr>
+          <w:rFonts w:hint="eastAsia" w:ascii="Times New Roman" w:hAnsi="Times New Roman" w:eastAsia="宋体" w:cs="Times New Roman"/>
+          <w:rtl w:val="0"/>
+          <w:lang w:val="en-US" w:eastAsia="zh-CN"/>
+        </w:rPr>
+        <w:t>图43</w:t>
       </w:r>
     </w:p>
     <w:p>
@@ -67,7 +84,8 @@
     <w:p>
       <w:pPr>
         <w:rPr>
-          <w:rFonts w:hint="default" w:ascii="Times New Roman" w:hAnsi="Times New Roman" w:cs="Times New Roman"/>
+          <w:rFonts w:hint="default" w:ascii="Times New Roman" w:hAnsi="Times New Roman" w:eastAsia="Arial Unicode MS" w:cs="Times New Roman"/>
+          <w:rtl w:val="0"/>
         </w:rPr>
       </w:pPr>
       <w:r>
@@ -76,6 +94,23 @@
           <w:rtl w:val="0"/>
         </w:rPr>
         <w:t>Dockerfile 是一个文本文件，其中包含了一系列指令（Instructions），这些指令定义了如何构建一个 Docker 镜像。通过 Dockerfile 可以自动化地创建自定义的 Docker 镜像。</w:t>
+      </w:r>
+    </w:p>
+    <w:p>
+      <w:pPr>
+        <w:rPr>
+          <w:rFonts w:hint="default" w:ascii="Times New Roman" w:hAnsi="Times New Roman" w:eastAsia="宋体" w:cs="Times New Roman"/>
+          <w:rtl w:val="0"/>
+          <w:lang w:val="en-US" w:eastAsia="zh-CN"/>
+        </w:rPr>
+      </w:pPr>
+      <w:r>
+        <w:rPr>
+          <w:rFonts w:hint="eastAsia" w:ascii="Times New Roman" w:hAnsi="Times New Roman" w:eastAsia="宋体" w:cs="Times New Roman"/>
+          <w:rtl w:val="0"/>
+          <w:lang w:val="en-US" w:eastAsia="zh-CN"/>
+        </w:rPr>
+        <w:t>图44</w:t>
       </w:r>
     </w:p>
     <w:p>
@@ -123,8 +158,6 @@
           </wp:inline>
         </w:drawing>
       </w:r>
-      <w:bookmarkStart w:id="0" w:name="_GoBack"/>
-      <w:bookmarkEnd w:id="0"/>
     </w:p>
     <w:p>
       <w:pPr>
@@ -957,7 +990,8 @@
     <w:p>
       <w:pPr>
         <w:rPr>
-          <w:rFonts w:hint="default" w:ascii="Times New Roman" w:hAnsi="Times New Roman" w:cs="Times New Roman"/>
+          <w:rFonts w:hint="default" w:ascii="Times New Roman" w:hAnsi="Times New Roman" w:eastAsia="Arial Unicode MS" w:cs="Times New Roman"/>
+          <w:rtl w:val="0"/>
         </w:rPr>
       </w:pPr>
       <w:r>
@@ -966,6 +1000,23 @@
           <w:rtl w:val="0"/>
         </w:rPr>
         <w:t>使用 rz 命令上传一个 jar 包(我们的软件)</w:t>
+      </w:r>
+    </w:p>
+    <w:p>
+      <w:pPr>
+        <w:rPr>
+          <w:rFonts w:hint="default" w:ascii="Times New Roman" w:hAnsi="Times New Roman" w:eastAsia="宋体" w:cs="Times New Roman"/>
+          <w:rtl w:val="0"/>
+          <w:lang w:val="en-US" w:eastAsia="zh-CN"/>
+        </w:rPr>
+      </w:pPr>
+      <w:r>
+        <w:rPr>
+          <w:rFonts w:hint="eastAsia" w:ascii="Times New Roman" w:hAnsi="Times New Roman" w:eastAsia="宋体" w:cs="Times New Roman"/>
+          <w:rtl w:val="0"/>
+          <w:lang w:val="en-US" w:eastAsia="zh-CN"/>
+        </w:rPr>
+        <w:t>图45</w:t>
       </w:r>
     </w:p>
     <w:p>
@@ -1017,6 +1068,21 @@
     <w:p>
       <w:pPr>
         <w:rPr>
+          <w:rFonts w:hint="default" w:ascii="Times New Roman" w:hAnsi="Times New Roman" w:eastAsia="宋体" w:cs="Times New Roman"/>
+          <w:lang w:val="en-US" w:eastAsia="zh-CN"/>
+        </w:rPr>
+      </w:pPr>
+      <w:r>
+        <w:rPr>
+          <w:rFonts w:hint="eastAsia" w:ascii="Times New Roman" w:hAnsi="Times New Roman" w:eastAsia="宋体" w:cs="Times New Roman"/>
+          <w:lang w:val="en-US" w:eastAsia="zh-CN"/>
+        </w:rPr>
+        <w:t>图46</w:t>
+      </w:r>
+    </w:p>
+    <w:p>
+      <w:pPr>
+        <w:rPr>
           <w:rFonts w:hint="default" w:ascii="Times New Roman" w:hAnsi="Times New Roman" w:cs="Times New Roman"/>
         </w:rPr>
       </w:pPr>
@@ -1070,7 +1136,8 @@
     <w:p>
       <w:pPr>
         <w:rPr>
-          <w:rFonts w:hint="default" w:ascii="Times New Roman" w:hAnsi="Times New Roman" w:cs="Times New Roman"/>
+          <w:rFonts w:hint="default" w:ascii="Times New Roman" w:hAnsi="Times New Roman" w:eastAsia="Arial Unicode MS" w:cs="Times New Roman"/>
+          <w:rtl w:val="0"/>
         </w:rPr>
       </w:pPr>
       <w:r>
@@ -1079,6 +1146,23 @@
           <w:rtl w:val="0"/>
         </w:rPr>
         <w:t>创建dockerfile，输入i进入插入模式</w:t>
+      </w:r>
+    </w:p>
+    <w:p>
+      <w:pPr>
+        <w:rPr>
+          <w:rFonts w:hint="default" w:ascii="Times New Roman" w:hAnsi="Times New Roman" w:eastAsia="宋体" w:cs="Times New Roman"/>
+          <w:rtl w:val="0"/>
+          <w:lang w:val="en-US" w:eastAsia="zh-CN"/>
+        </w:rPr>
+      </w:pPr>
+      <w:r>
+        <w:rPr>
+          <w:rFonts w:hint="eastAsia" w:ascii="Times New Roman" w:hAnsi="Times New Roman" w:eastAsia="宋体" w:cs="Times New Roman"/>
+          <w:rtl w:val="0"/>
+          <w:lang w:val="en-US" w:eastAsia="zh-CN"/>
+        </w:rPr>
+        <w:t>图47</w:t>
       </w:r>
     </w:p>
     <w:p>
@@ -1137,7 +1221,8 @@
     <w:p>
       <w:pPr>
         <w:rPr>
-          <w:rFonts w:hint="default" w:ascii="Times New Roman" w:hAnsi="Times New Roman" w:cs="Times New Roman"/>
+          <w:rFonts w:hint="default" w:ascii="Times New Roman" w:hAnsi="Times New Roman" w:eastAsia="Arial Unicode MS" w:cs="Times New Roman"/>
+          <w:rtl w:val="0"/>
         </w:rPr>
       </w:pPr>
       <w:r>
@@ -1146,6 +1231,21 @@
           <w:rtl w:val="0"/>
         </w:rPr>
         <w:t>插入模式下编写dockerfile，完成后再INSERT位置输入:wq 完成保存</w:t>
+      </w:r>
+    </w:p>
+    <w:p>
+      <w:pPr>
+        <w:rPr>
+          <w:rFonts w:hint="default" w:ascii="Times New Roman" w:hAnsi="Times New Roman" w:cs="Times New Roman"/>
+        </w:rPr>
+      </w:pPr>
+      <w:r>
+        <w:rPr>
+          <w:rFonts w:hint="eastAsia" w:ascii="Times New Roman" w:hAnsi="Times New Roman" w:eastAsia="宋体" w:cs="Times New Roman"/>
+          <w:rtl w:val="0"/>
+          <w:lang w:val="en-US" w:eastAsia="zh-CN"/>
+        </w:rPr>
+        <w:t>图48</w:t>
       </w:r>
       <w:r>
         <w:rPr>
@@ -1204,7 +1304,8 @@
     <w:p>
       <w:pPr>
         <w:rPr>
-          <w:rFonts w:hint="default" w:ascii="Times New Roman" w:hAnsi="Times New Roman" w:cs="Times New Roman"/>
+          <w:rFonts w:hint="default" w:ascii="Times New Roman" w:hAnsi="Times New Roman" w:eastAsia="Arial Unicode MS" w:cs="Times New Roman"/>
+          <w:rtl w:val="0"/>
         </w:rPr>
       </w:pPr>
       <w:r>
@@ -1213,6 +1314,23 @@
           <w:rtl w:val="0"/>
         </w:rPr>
         <w:t>检查dockerfile</w:t>
+      </w:r>
+    </w:p>
+    <w:p>
+      <w:pPr>
+        <w:rPr>
+          <w:rFonts w:hint="default" w:ascii="Times New Roman" w:hAnsi="Times New Roman" w:eastAsia="宋体" w:cs="Times New Roman"/>
+          <w:rtl w:val="0"/>
+          <w:lang w:val="en-US" w:eastAsia="zh-CN"/>
+        </w:rPr>
+      </w:pPr>
+      <w:r>
+        <w:rPr>
+          <w:rFonts w:hint="eastAsia" w:ascii="Times New Roman" w:hAnsi="Times New Roman" w:eastAsia="宋体" w:cs="Times New Roman"/>
+          <w:rtl w:val="0"/>
+          <w:lang w:val="en-US" w:eastAsia="zh-CN"/>
+        </w:rPr>
+        <w:t>图49</w:t>
       </w:r>
     </w:p>
     <w:p>
@@ -1264,7 +1382,8 @@
     <w:p>
       <w:pPr>
         <w:rPr>
-          <w:rFonts w:hint="default" w:ascii="Times New Roman" w:hAnsi="Times New Roman" w:cs="Times New Roman"/>
+          <w:rFonts w:hint="default" w:ascii="Times New Roman" w:hAnsi="Times New Roman" w:eastAsia="Arial Unicode MS" w:cs="Times New Roman"/>
+          <w:rtl w:val="0"/>
         </w:rPr>
       </w:pPr>
       <w:r>
@@ -1273,6 +1392,23 @@
           <w:rtl w:val="0"/>
         </w:rPr>
         <w:t>构建镜像，复制 jar 包到容器内部</w:t>
+      </w:r>
+    </w:p>
+    <w:p>
+      <w:pPr>
+        <w:rPr>
+          <w:rFonts w:hint="default" w:ascii="Times New Roman" w:hAnsi="Times New Roman" w:eastAsia="宋体" w:cs="Times New Roman"/>
+          <w:rtl w:val="0"/>
+          <w:lang w:val="en-US" w:eastAsia="zh-CN"/>
+        </w:rPr>
+      </w:pPr>
+      <w:r>
+        <w:rPr>
+          <w:rFonts w:hint="eastAsia" w:ascii="Times New Roman" w:hAnsi="Times New Roman" w:eastAsia="宋体" w:cs="Times New Roman"/>
+          <w:rtl w:val="0"/>
+          <w:lang w:val="en-US" w:eastAsia="zh-CN"/>
+        </w:rPr>
+        <w:t>图50</w:t>
       </w:r>
     </w:p>
     <w:p>
@@ -1324,16 +1460,25 @@
     <w:p>
       <w:pPr>
         <w:rPr>
-          <w:rFonts w:hint="default" w:ascii="Times New Roman" w:hAnsi="Times New Roman" w:cs="Times New Roman"/>
-        </w:rPr>
-      </w:pPr>
-    </w:p>
-    <w:p>
-      <w:pPr>
-        <w:rPr>
-          <w:rFonts w:hint="default" w:ascii="Times New Roman" w:hAnsi="Times New Roman" w:cs="Times New Roman"/>
-        </w:rPr>
-      </w:pPr>
+          <w:rFonts w:hint="default" w:ascii="Times New Roman" w:hAnsi="Times New Roman" w:eastAsia="宋体" w:cs="Times New Roman"/>
+          <w:lang w:val="en-US" w:eastAsia="zh-CN"/>
+        </w:rPr>
+      </w:pPr>
+      <w:r>
+        <w:rPr>
+          <w:rFonts w:hint="eastAsia" w:ascii="Times New Roman" w:hAnsi="Times New Roman" w:eastAsia="宋体" w:cs="Times New Roman"/>
+          <w:lang w:val="en-US" w:eastAsia="zh-CN"/>
+        </w:rPr>
+        <w:t>图51</w:t>
+      </w:r>
+    </w:p>
+    <w:p>
+      <w:pPr>
+        <w:rPr>
+          <w:rFonts w:hint="default" w:ascii="Times New Roman" w:hAnsi="Times New Roman" w:cs="Times New Roman"/>
+        </w:rPr>
+      </w:pPr>
+      <w:bookmarkStart w:id="0" w:name="_GoBack"/>
       <w:r>
         <w:rPr>
           <w:rFonts w:hint="default" w:ascii="Times New Roman" w:hAnsi="Times New Roman" w:cs="Times New Roman"/>
@@ -1373,6 +1518,7 @@
           </wp:inline>
         </w:drawing>
       </w:r>
+      <w:bookmarkEnd w:id="0"/>
     </w:p>
     <w:p>
       <w:pPr>
@@ -1453,7 +1599,7 @@
     <w:pPrDefault/>
   </w:docDefaults>
   <w:latentStyles w:count="260" w:defQFormat="0" w:defUnhideWhenUsed="1" w:defSemiHidden="1" w:defUIPriority="99" w:defLockedState="0">
-    <w:lsdException w:unhideWhenUsed="0" w:uiPriority="0" w:semiHidden="0" w:name="Normal"/>
+    <w:lsdException w:qFormat="1" w:unhideWhenUsed="0" w:uiPriority="0" w:semiHidden="0" w:name="Normal"/>
     <w:lsdException w:qFormat="1" w:unhideWhenUsed="0" w:uiPriority="0" w:semiHidden="0" w:name="heading 1"/>
     <w:lsdException w:qFormat="1" w:uiPriority="0" w:name="heading 2"/>
     <w:lsdException w:qFormat="1" w:uiPriority="0" w:name="heading 3"/>
@@ -1515,10 +1661,10 @@
     <w:lsdException w:unhideWhenUsed="0" w:uiPriority="0" w:semiHidden="0" w:name="List Number 3"/>
     <w:lsdException w:unhideWhenUsed="0" w:uiPriority="0" w:semiHidden="0" w:name="List Number 4"/>
     <w:lsdException w:unhideWhenUsed="0" w:uiPriority="0" w:semiHidden="0" w:name="List Number 5"/>
-    <w:lsdException w:unhideWhenUsed="0" w:uiPriority="0" w:semiHidden="0" w:name="Title"/>
+    <w:lsdException w:qFormat="1" w:unhideWhenUsed="0" w:uiPriority="0" w:semiHidden="0" w:name="Title"/>
     <w:lsdException w:unhideWhenUsed="0" w:uiPriority="0" w:semiHidden="0" w:name="Closing"/>
     <w:lsdException w:unhideWhenUsed="0" w:uiPriority="0" w:semiHidden="0" w:name="Signature"/>
-    <w:lsdException w:unhideWhenUsed="0" w:uiPriority="0" w:name="Default Paragraph Font"/>
+    <w:lsdException w:qFormat="1" w:unhideWhenUsed="0" w:uiPriority="0" w:name="Default Paragraph Font"/>
     <w:lsdException w:unhideWhenUsed="0" w:uiPriority="0" w:semiHidden="0" w:name="Body Text"/>
     <w:lsdException w:unhideWhenUsed="0" w:uiPriority="0" w:semiHidden="0" w:name="Body Text Indent"/>
     <w:lsdException w:unhideWhenUsed="0" w:uiPriority="0" w:semiHidden="0" w:name="List Continue"/>
@@ -1704,6 +1850,7 @@
   </w:latentStyles>
   <w:style w:type="paragraph" w:default="1" w:styleId="1">
     <w:name w:val="Normal"/>
+    <w:qFormat/>
     <w:uiPriority w:val="0"/>
     <w:pPr>
       <w:spacing w:line="276" w:lineRule="auto"/>
@@ -1718,6 +1865,7 @@
   <w:style w:type="character" w:default="1" w:styleId="2">
     <w:name w:val="Default Paragraph Font"/>
     <w:semiHidden/>
+    <w:qFormat/>
     <w:uiPriority w:val="0"/>
   </w:style>
   <w:style w:type="table" w:default="1" w:styleId="3">
@@ -1737,6 +1885,7 @@
     <w:name w:val="Title"/>
     <w:basedOn w:val="1"/>
     <w:next w:val="1"/>
+    <w:qFormat/>
     <w:uiPriority w:val="0"/>
     <w:pPr>
       <w:keepNext/>
